--- a/Starter_Code/Report on the Neural Network Model.docx
+++ b/Starter_Code/Report on the Neural Network Model.docx
@@ -50,13 +50,7 @@
     </w:p>
     <w:p>
       <w:r>
-        <w:t xml:space="preserve">I wanted to create a model to predict if the </w:t>
-      </w:r>
-      <w:r>
-        <w:t>application</w:t>
-      </w:r>
-      <w:r>
-        <w:t xml:space="preserve"> will be successful or not.</w:t>
+        <w:t>I wanted to create a model to predict if the application will be successful or not.</w:t>
       </w:r>
     </w:p>
     <w:p>
@@ -86,41 +80,14 @@
     </w:p>
     <w:p>
       <w:r>
-        <w:t xml:space="preserve">as it's shown in the plot that </w:t>
-      </w:r>
-      <w:r>
-        <w:t>I</w:t>
-      </w:r>
-      <w:r>
-        <w:t xml:space="preserve"> </w:t>
-      </w:r>
-      <w:r>
-        <w:t>created</w:t>
-      </w:r>
-      <w:r>
-        <w:t xml:space="preserve"> in my starter code, the data is very </w:t>
-      </w:r>
-      <w:r>
-        <w:t>nonlinear</w:t>
-      </w:r>
-      <w:r>
-        <w:t xml:space="preserve"> and </w:t>
-      </w:r>
-      <w:r>
-        <w:t>doesn’t</w:t>
-      </w:r>
-      <w:r>
-        <w:t xml:space="preserve"> follow any specific shape or algorithms like sinus shape or any other </w:t>
-      </w:r>
-      <w:r>
-        <w:t>rhythms</w:t>
-      </w:r>
-      <w:r>
-        <w:t>.</w:t>
+        <w:t>as it's shown in the plot that I created in my starter code, the data is very nonlinear and doesn’t follow any specific shape or algorithms like sinus shape or any other rhythms.</w:t>
       </w:r>
     </w:p>
     <w:p>
       <w:r>
+        <w:rPr>
+          <w:noProof/>
+        </w:rPr>
         <w:drawing>
           <wp:inline distT="0" distB="0" distL="0" distR="0" wp14:anchorId="260FA4FD" wp14:editId="786E3F3B">
             <wp:extent cx="5943600" cy="4278630"/>
@@ -199,24 +166,7 @@
         <w:t xml:space="preserve"> </w:t>
       </w:r>
       <w:r>
-        <w:t>I</w:t>
-      </w:r>
-      <w:r>
-        <w:t xml:space="preserve"> used the rest of the columns as my features. (in one of my </w:t>
-      </w:r>
-      <w:proofErr w:type="gramStart"/>
-      <w:r>
-        <w:t>optimization</w:t>
-      </w:r>
-      <w:proofErr w:type="gramEnd"/>
-      <w:r>
-        <w:t xml:space="preserve"> tests </w:t>
-      </w:r>
-      <w:r>
-        <w:t>I</w:t>
-      </w:r>
-      <w:r>
-        <w:t xml:space="preserve"> used PCA to reduce the number of features to 2 feature, but that method surprisingly reduced my accuracy score).</w:t>
+        <w:t>I used the rest of the columns as my features. (in one of my optimization tests I used PCA to reduce the number of features to 2 feature, but that method surprisingly reduced my accuracy score).</w:t>
       </w:r>
     </w:p>
     <w:p>
@@ -247,10 +197,7 @@
     <w:p>
       <w:r>
         <w:lastRenderedPageBreak/>
-        <w:t>I</w:t>
-      </w:r>
-      <w:r>
-        <w:t xml:space="preserve"> used </w:t>
+        <w:t xml:space="preserve">I used </w:t>
       </w:r>
       <w:proofErr w:type="spellStart"/>
       <w:r>
@@ -260,11 +207,9 @@
       <w:r>
         <w:t xml:space="preserve"> and tanh as my hidden layers because </w:t>
       </w:r>
-      <w:proofErr w:type="gramStart"/>
-      <w:r>
-        <w:t>these activation function</w:t>
-      </w:r>
-      <w:proofErr w:type="gramEnd"/>
+      <w:r>
+        <w:t>these activation functions</w:t>
+      </w:r>
       <w:r>
         <w:t xml:space="preserve"> are usually suitable to use for none linear data. </w:t>
       </w:r>
@@ -274,36 +219,12 @@
       </w:r>
       <w:proofErr w:type="spellEnd"/>
       <w:r>
-        <w:t xml:space="preserve"> used a high number of </w:t>
-      </w:r>
-      <w:r>
-        <w:t>neurons</w:t>
-      </w:r>
-      <w:r>
-        <w:t xml:space="preserve"> in my first layer and a medium size in my tanh layer, because the data shape was complicated, </w:t>
-      </w:r>
-      <w:r>
-        <w:t>I</w:t>
-      </w:r>
-      <w:r>
-        <w:t xml:space="preserve"> wanted to see if a high number of </w:t>
-      </w:r>
-      <w:r>
-        <w:t>neurons</w:t>
-      </w:r>
-      <w:r>
-        <w:t xml:space="preserve"> would help with a better accuracy and prediction.</w:t>
+        <w:t xml:space="preserve"> used a high number of neurons in my first layer and a medium size in my tanh layer, because the data shape was complicated, I wanted to see if a high number of neurons would help with a better accuracy and prediction.</w:t>
       </w:r>
     </w:p>
     <w:p>
       <w:r>
-        <w:t xml:space="preserve">in another test </w:t>
-      </w:r>
-      <w:r>
-        <w:t>I</w:t>
-      </w:r>
-      <w:r>
-        <w:t xml:space="preserve"> used </w:t>
+        <w:t xml:space="preserve">in another test I used </w:t>
       </w:r>
       <w:proofErr w:type="spellStart"/>
       <w:r>
@@ -311,48 +232,47 @@
       </w:r>
       <w:proofErr w:type="spellEnd"/>
       <w:r>
-        <w:t xml:space="preserve"> instead of sigmoid for my output layer, but that significantly reduced the accuracy results, </w:t>
-      </w:r>
-      <w:r>
-        <w:t>theref</w:t>
+        <w:t xml:space="preserve"> instead of sigmoid for my output layer, but that significantly reduced the accuracy results, theref</w:t>
       </w:r>
       <w:r>
         <w:t>o</w:t>
       </w:r>
       <w:r>
-        <w:t>re</w:t>
-      </w:r>
-      <w:r>
-        <w:t xml:space="preserve"> sigmoid is a better last layer for this data set.</w:t>
+        <w:t>re sigmoid is a better last layer for this data set.</w:t>
       </w:r>
     </w:p>
     <w:p>
       <w:r>
         <w:t xml:space="preserve">Using mathematical methods to identify the best activation function for each layer, and the best number of </w:t>
       </w:r>
+      <w:r>
+        <w:t>neurons</w:t>
+      </w:r>
+      <w:r>
+        <w:t xml:space="preserve"> for each layer can significantly increase the accuracy rate, for example functions like “tuner” from the </w:t>
+      </w:r>
       <w:proofErr w:type="spellStart"/>
       <w:r>
-        <w:t>nerouns</w:t>
+        <w:t>keras_tuner</w:t>
       </w:r>
       <w:proofErr w:type="spellEnd"/>
       <w:r>
-        <w:t xml:space="preserve"> for each layer can significantly increase the accuracy rate, for example functions like “tuner” from the </w:t>
-      </w:r>
-      <w:proofErr w:type="spellStart"/>
-      <w:r>
-        <w:t>keras_tuner</w:t>
-      </w:r>
-      <w:proofErr w:type="spellEnd"/>
-      <w:r>
         <w:t xml:space="preserve"> could help to develop the more suitable </w:t>
       </w:r>
-      <w:proofErr w:type="spellStart"/>
-      <w:r>
-        <w:t>activaton</w:t>
-      </w:r>
-      <w:proofErr w:type="spellEnd"/>
+      <w:r>
+        <w:t>activation</w:t>
+      </w:r>
       <w:r>
         <w:t xml:space="preserve"> functions and number of units.</w:t>
+      </w:r>
+      <w:r>
+        <w:t xml:space="preserve"> Adjusting the numbers of hidden layers </w:t>
+      </w:r>
+      <w:r>
+        <w:t>and adjusting the type of layer (</w:t>
+      </w:r>
+      <w:r>
+        <w:t>other than Dense) could also improve the model</w:t>
       </w:r>
     </w:p>
     <w:p>

--- a/Starter_Code/Report on the Neural Network Model.docx
+++ b/Starter_Code/Report on the Neural Network Model.docx
@@ -104,7 +104,7 @@
                     <pic:cNvPicPr/>
                   </pic:nvPicPr>
                   <pic:blipFill>
-                    <a:blip r:embed="rId4"/>
+                    <a:blip r:embed="rId5"/>
                     <a:stretch>
                       <a:fillRect/>
                     </a:stretch>
@@ -166,7 +166,15 @@
         <w:t xml:space="preserve"> </w:t>
       </w:r>
       <w:r>
-        <w:t>I used the rest of the columns as my features. (in one of my optimization tests I used PCA to reduce the number of features to 2 feature, but that method surprisingly reduced my accuracy score).</w:t>
+        <w:t xml:space="preserve">I used the rest of the columns as my features. (in one of my </w:t>
+      </w:r>
+      <w:proofErr w:type="gramStart"/>
+      <w:r>
+        <w:t>optimization</w:t>
+      </w:r>
+      <w:proofErr w:type="gramEnd"/>
+      <w:r>
+        <w:t xml:space="preserve"> tests I used PCA to reduce the number of features to 2 feature, but that method surprisingly reduced my accuracy score).</w:t>
       </w:r>
     </w:p>
     <w:p>
@@ -211,7 +219,15 @@
         <w:t>these activation functions</w:t>
       </w:r>
       <w:r>
-        <w:t xml:space="preserve"> are usually suitable to use for none linear data. </w:t>
+        <w:t xml:space="preserve"> are usually suitable to use for </w:t>
+      </w:r>
+      <w:proofErr w:type="gramStart"/>
+      <w:r>
+        <w:t>none linear</w:t>
+      </w:r>
+      <w:proofErr w:type="gramEnd"/>
+      <w:r>
+        <w:t xml:space="preserve"> data. </w:t>
       </w:r>
       <w:proofErr w:type="spellStart"/>
       <w:r>
@@ -274,7 +290,70 @@
       <w:r>
         <w:t>other than Dense) could also improve the model</w:t>
       </w:r>
+      <w:r>
+        <w:t>.</w:t>
+      </w:r>
     </w:p>
+    <w:p>
+      <w:r>
+        <w:t>The steps I tool to modify the results:</w:t>
+      </w:r>
+    </w:p>
+    <w:p>
+      <w:pPr>
+        <w:pStyle w:val="ListParagraph"/>
+        <w:numPr>
+          <w:ilvl w:val="0"/>
+          <w:numId w:val="1"/>
+        </w:numPr>
+      </w:pPr>
+      <w:r>
+        <w:t>Reducing the number of features by</w:t>
+      </w:r>
+      <w:r>
+        <w:t xml:space="preserve"> using PCA</w:t>
+      </w:r>
+    </w:p>
+    <w:p>
+      <w:pPr>
+        <w:pStyle w:val="ListParagraph"/>
+        <w:numPr>
+          <w:ilvl w:val="0"/>
+          <w:numId w:val="1"/>
+        </w:numPr>
+      </w:pPr>
+      <w:r>
+        <w:t>Adding an extra hidden layer</w:t>
+      </w:r>
+    </w:p>
+    <w:p>
+      <w:pPr>
+        <w:pStyle w:val="ListParagraph"/>
+        <w:numPr>
+          <w:ilvl w:val="0"/>
+          <w:numId w:val="1"/>
+        </w:numPr>
+      </w:pPr>
+      <w:r>
+        <w:t>Changing the activation functions</w:t>
+      </w:r>
+    </w:p>
+    <w:p>
+      <w:pPr>
+        <w:pStyle w:val="ListParagraph"/>
+        <w:numPr>
+          <w:ilvl w:val="0"/>
+          <w:numId w:val="1"/>
+        </w:numPr>
+      </w:pPr>
+      <w:r>
+        <w:t xml:space="preserve">Changing the </w:t>
+      </w:r>
+      <w:r>
+        <w:t>unit numbers</w:t>
+      </w:r>
+    </w:p>
+    <w:p/>
     <w:p>
       <w:pPr>
         <w:rPr>
@@ -292,6 +371,127 @@
     </w:sectPr>
   </w:body>
 </w:document>
+</file>
+
+<file path=word/numbering.xml><?xml version="1.0" encoding="utf-8"?>
+<w:numbering xmlns:wpc="http://schemas.microsoft.com/office/word/2010/wordprocessingCanvas" xmlns:cx="http://schemas.microsoft.com/office/drawing/2014/chartex" xmlns:cx1="http://schemas.microsoft.com/office/drawing/2015/9/8/chartex" xmlns:cx2="http://schemas.microsoft.com/office/drawing/2015/10/21/chartex" xmlns:cx3="http://schemas.microsoft.com/office/drawing/2016/5/9/chartex" xmlns:cx4="http://schemas.microsoft.com/office/drawing/2016/5/10/chartex" xmlns:cx5="http://schemas.microsoft.com/office/drawing/2016/5/11/chartex" xmlns:cx6="http://schemas.microsoft.com/office/drawing/2016/5/12/chartex" xmlns:cx7="http://schemas.microsoft.com/office/drawing/2016/5/13/chartex" xmlns:cx8="http://schemas.microsoft.com/office/drawing/2016/5/14/chartex" xmlns:mc="http://schemas.openxmlformats.org/markup-compatibility/2006" xmlns:aink="http://schemas.microsoft.com/office/drawing/2016/ink" xmlns:am3d="http://schemas.microsoft.com/office/drawing/2017/model3d" xmlns:o="urn:schemas-microsoft-com:office:office" xmlns:oel="http://schemas.microsoft.com/office/2019/extlst" xmlns:r="http://schemas.openxmlformats.org/officeDocument/2006/relationships" xmlns:m="http://schemas.openxmlformats.org/officeDocument/2006/math" xmlns:v="urn:schemas-microsoft-com:vml" xmlns:wp14="http://schemas.microsoft.com/office/word/2010/wordprocessingDrawing" xmlns:wp="http://schemas.openxmlformats.org/drawingml/2006/wordprocessingDrawing" xmlns:w10="urn:schemas-microsoft-com:office:word" xmlns:w="http://schemas.openxmlformats.org/wordprocessingml/2006/main" xmlns:w14="http://schemas.microsoft.com/office/word/2010/wordml" xmlns:w15="http://schemas.microsoft.com/office/word/2012/wordml" xmlns:w16cex="http://schemas.microsoft.com/office/word/2018/wordml/cex" xmlns:w16cid="http://schemas.microsoft.com/office/word/2016/wordml/cid" xmlns:w16="http://schemas.microsoft.com/office/word/2018/wordml" xmlns:w16sdtdh="http://schemas.microsoft.com/office/word/2020/wordml/sdtdatahash" xmlns:w16se="http://schemas.microsoft.com/office/word/2015/wordml/symex" xmlns:wpg="http://schemas.microsoft.com/office/word/2010/wordprocessingGroup" xmlns:wpi="http://schemas.microsoft.com/office/word/2010/wordprocessingInk" xmlns:wne="http://schemas.microsoft.com/office/word/2006/wordml" xmlns:wps="http://schemas.microsoft.com/office/word/2010/wordprocessingShape" mc:Ignorable="w14 w15 w16se w16cid w16 w16cex w16sdtdh wp14">
+  <w:abstractNum w:abstractNumId="0" w15:restartNumberingAfterBreak="0">
+    <w:nsid w:val="0F7B10D2"/>
+    <w:multiLevelType w:val="hybridMultilevel"/>
+    <w:tmpl w:val="D2242B26"/>
+    <w:lvl w:ilvl="0" w:tplc="10090001">
+      <w:start w:val="1"/>
+      <w:numFmt w:val="bullet"/>
+      <w:lvlText w:val=""/>
+      <w:lvlJc w:val="left"/>
+      <w:pPr>
+        <w:ind w:left="720" w:hanging="360"/>
+      </w:pPr>
+      <w:rPr>
+        <w:rFonts w:ascii="Symbol" w:hAnsi="Symbol" w:hint="default"/>
+      </w:rPr>
+    </w:lvl>
+    <w:lvl w:ilvl="1" w:tplc="10090003" w:tentative="1">
+      <w:start w:val="1"/>
+      <w:numFmt w:val="bullet"/>
+      <w:lvlText w:val="o"/>
+      <w:lvlJc w:val="left"/>
+      <w:pPr>
+        <w:ind w:left="1440" w:hanging="360"/>
+      </w:pPr>
+      <w:rPr>
+        <w:rFonts w:ascii="Courier New" w:hAnsi="Courier New" w:cs="Courier New" w:hint="default"/>
+      </w:rPr>
+    </w:lvl>
+    <w:lvl w:ilvl="2" w:tplc="10090005" w:tentative="1">
+      <w:start w:val="1"/>
+      <w:numFmt w:val="bullet"/>
+      <w:lvlText w:val=""/>
+      <w:lvlJc w:val="left"/>
+      <w:pPr>
+        <w:ind w:left="2160" w:hanging="360"/>
+      </w:pPr>
+      <w:rPr>
+        <w:rFonts w:ascii="Wingdings" w:hAnsi="Wingdings" w:hint="default"/>
+      </w:rPr>
+    </w:lvl>
+    <w:lvl w:ilvl="3" w:tplc="10090001" w:tentative="1">
+      <w:start w:val="1"/>
+      <w:numFmt w:val="bullet"/>
+      <w:lvlText w:val=""/>
+      <w:lvlJc w:val="left"/>
+      <w:pPr>
+        <w:ind w:left="2880" w:hanging="360"/>
+      </w:pPr>
+      <w:rPr>
+        <w:rFonts w:ascii="Symbol" w:hAnsi="Symbol" w:hint="default"/>
+      </w:rPr>
+    </w:lvl>
+    <w:lvl w:ilvl="4" w:tplc="10090003" w:tentative="1">
+      <w:start w:val="1"/>
+      <w:numFmt w:val="bullet"/>
+      <w:lvlText w:val="o"/>
+      <w:lvlJc w:val="left"/>
+      <w:pPr>
+        <w:ind w:left="3600" w:hanging="360"/>
+      </w:pPr>
+      <w:rPr>
+        <w:rFonts w:ascii="Courier New" w:hAnsi="Courier New" w:cs="Courier New" w:hint="default"/>
+      </w:rPr>
+    </w:lvl>
+    <w:lvl w:ilvl="5" w:tplc="10090005" w:tentative="1">
+      <w:start w:val="1"/>
+      <w:numFmt w:val="bullet"/>
+      <w:lvlText w:val=""/>
+      <w:lvlJc w:val="left"/>
+      <w:pPr>
+        <w:ind w:left="4320" w:hanging="360"/>
+      </w:pPr>
+      <w:rPr>
+        <w:rFonts w:ascii="Wingdings" w:hAnsi="Wingdings" w:hint="default"/>
+      </w:rPr>
+    </w:lvl>
+    <w:lvl w:ilvl="6" w:tplc="10090001" w:tentative="1">
+      <w:start w:val="1"/>
+      <w:numFmt w:val="bullet"/>
+      <w:lvlText w:val=""/>
+      <w:lvlJc w:val="left"/>
+      <w:pPr>
+        <w:ind w:left="5040" w:hanging="360"/>
+      </w:pPr>
+      <w:rPr>
+        <w:rFonts w:ascii="Symbol" w:hAnsi="Symbol" w:hint="default"/>
+      </w:rPr>
+    </w:lvl>
+    <w:lvl w:ilvl="7" w:tplc="10090003" w:tentative="1">
+      <w:start w:val="1"/>
+      <w:numFmt w:val="bullet"/>
+      <w:lvlText w:val="o"/>
+      <w:lvlJc w:val="left"/>
+      <w:pPr>
+        <w:ind w:left="5760" w:hanging="360"/>
+      </w:pPr>
+      <w:rPr>
+        <w:rFonts w:ascii="Courier New" w:hAnsi="Courier New" w:cs="Courier New" w:hint="default"/>
+      </w:rPr>
+    </w:lvl>
+    <w:lvl w:ilvl="8" w:tplc="10090005" w:tentative="1">
+      <w:start w:val="1"/>
+      <w:numFmt w:val="bullet"/>
+      <w:lvlText w:val=""/>
+      <w:lvlJc w:val="left"/>
+      <w:pPr>
+        <w:ind w:left="6480" w:hanging="360"/>
+      </w:pPr>
+      <w:rPr>
+        <w:rFonts w:ascii="Wingdings" w:hAnsi="Wingdings" w:hint="default"/>
+      </w:rPr>
+    </w:lvl>
+  </w:abstractNum>
+  <w:num w:numId="1" w16cid:durableId="234702742">
+    <w:abstractNumId w:val="0"/>
+  </w:num>
+</w:numbering>
 </file>
 
 <file path=word/styles.xml><?xml version="1.0" encoding="utf-8"?>
